--- a/法令ファイル/鉄道事業法等の一部を改正する法律の施行に伴う経過措置を定める省令/鉄道事業法等の一部を改正する法律の施行に伴う経過措置を定める省令（平成十五年国土交通省令第十二号）.docx
+++ b/法令ファイル/鉄道事業法等の一部を改正する法律の施行に伴う経過措置を定める省令/鉄道事業法等の一部を改正する法律の施行に伴う経過措置を定める省令（平成十五年国土交通省令第十二号）.docx
@@ -44,35 +44,23 @@
     </w:p>
     <w:p>
       <w:pPr>
-        <w:pStyle w:val="Heading6"/>
+        <w:pStyle w:val="ListBullet"/>
         <w:ind w:left="880"/>
       </w:pPr>
       <w:r>
         <w:t>一</w:t>
-      </w:r>
-    </w:p>
-    <w:p>
-      <w:pPr>
-        <w:ind w:left="880"/>
-      </w:pPr>
-      <w:r>
+        <w:br/>
         <w:t>氏名又は名称及び住所並びに法人にあっては、その代表者の氏名</w:t>
       </w:r>
     </w:p>
     <w:p>
       <w:pPr>
-        <w:pStyle w:val="Heading6"/>
+        <w:pStyle w:val="ListBullet"/>
         <w:ind w:left="880"/>
       </w:pPr>
       <w:r>
         <w:t>二</w:t>
-      </w:r>
-    </w:p>
-    <w:p>
-      <w:pPr>
-        <w:ind w:left="880"/>
-      </w:pPr>
-      <w:r>
+        <w:br/>
         <w:t>追加して記載すべき事項</w:t>
       </w:r>
     </w:p>
@@ -144,7 +132,7 @@
     </w:pPr>
     <w:r>
       <w:tab/>
-      <w:t>WeGov v0.1 - FTS141</w:t>
+      <w:t>WeGov v0.2 - FTS141</w:t>
     </w:r>
   </w:p>
 </w:ftr>
